--- a/public/data/resources/handout3.docx
+++ b/public/data/resources/handout3.docx
@@ -52,8 +52,6 @@
         </w:rPr>
         <w:t>Pointers and structures</w:t>
       </w:r>
-      <w:bookmarkStart w:id="0" w:name="_GoBack"/>
-      <w:bookmarkEnd w:id="0"/>
     </w:p>
     <w:p>
       <w:pPr>
@@ -1371,6 +1369,1364 @@
         </w:rPr>
         <w:t xml:space="preserve">What is 'typedef' and how do you use it? </w:t>
       </w:r>
+    </w:p>
+    <w:p>
+      <w:pPr>
+        <w:rPr>
+          <w:rFonts w:ascii="Arial" w:hAnsi="Arial" w:cs="Arial"/>
+        </w:rPr>
+      </w:pPr>
+      <w:r>
+        <w:rPr>
+          <w:rFonts w:ascii="Arial" w:hAnsi="Arial" w:cs="Arial"/>
+        </w:rPr>
+        <w:br w:type="page"/>
+      </w:r>
+    </w:p>
+    <w:p>
+      <w:pPr>
+        <w:rPr>
+          <w:rFonts w:ascii="Arial" w:hAnsi="Arial" w:cs="Arial"/>
+          <w:b/>
+        </w:rPr>
+      </w:pPr>
+      <w:r>
+        <w:rPr>
+          <w:rFonts w:ascii="Arial" w:hAnsi="Arial" w:cs="Arial"/>
+          <w:b/>
+        </w:rPr>
+        <w:lastRenderedPageBreak/>
+        <w:t>Demo code A</w:t>
+      </w:r>
+    </w:p>
+    <w:p>
+      <w:pPr>
+        <w:rPr>
+          <w:rFonts w:ascii="Arial" w:hAnsi="Arial" w:cs="Arial"/>
+        </w:rPr>
+      </w:pPr>
+    </w:p>
+    <w:p>
+      <w:pPr>
+        <w:rPr>
+          <w:rFonts w:ascii="Consolas" w:hAnsi="Consolas" w:cs="Consolas"/>
+        </w:rPr>
+      </w:pPr>
+      <w:r>
+        <w:rPr>
+          <w:rFonts w:ascii="Consolas" w:hAnsi="Consolas" w:cs="Consolas"/>
+        </w:rPr>
+        <w:t>#include &lt;stdio.h&gt;</w:t>
+      </w:r>
+    </w:p>
+    <w:p>
+      <w:pPr>
+        <w:rPr>
+          <w:rFonts w:ascii="Consolas" w:hAnsi="Consolas" w:cs="Consolas"/>
+        </w:rPr>
+      </w:pPr>
+    </w:p>
+    <w:p>
+      <w:pPr>
+        <w:rPr>
+          <w:rFonts w:ascii="Consolas" w:hAnsi="Consolas" w:cs="Consolas"/>
+        </w:rPr>
+      </w:pPr>
+      <w:r>
+        <w:rPr>
+          <w:rFonts w:ascii="Consolas" w:hAnsi="Consolas" w:cs="Consolas"/>
+        </w:rPr>
+        <w:t>int main() {</w:t>
+      </w:r>
+    </w:p>
+    <w:p>
+      <w:pPr>
+        <w:rPr>
+          <w:rFonts w:ascii="Consolas" w:hAnsi="Consolas" w:cs="Consolas"/>
+        </w:rPr>
+      </w:pPr>
+      <w:r>
+        <w:rPr>
+          <w:rFonts w:ascii="Consolas" w:hAnsi="Consolas" w:cs="Consolas"/>
+        </w:rPr>
+        <w:t xml:space="preserve">  char str[] = "hello";</w:t>
+      </w:r>
+    </w:p>
+    <w:p>
+      <w:pPr>
+        <w:rPr>
+          <w:rFonts w:ascii="Consolas" w:hAnsi="Consolas" w:cs="Consolas"/>
+        </w:rPr>
+      </w:pPr>
+      <w:r>
+        <w:rPr>
+          <w:rFonts w:ascii="Consolas" w:hAnsi="Consolas" w:cs="Consolas"/>
+        </w:rPr>
+        <w:t xml:space="preserve">  char *p = &amp;str;</w:t>
+      </w:r>
+    </w:p>
+    <w:p>
+      <w:pPr>
+        <w:rPr>
+          <w:rFonts w:ascii="Consolas" w:hAnsi="Consolas" w:cs="Consolas"/>
+        </w:rPr>
+      </w:pPr>
+    </w:p>
+    <w:p>
+      <w:pPr>
+        <w:rPr>
+          <w:rFonts w:ascii="Consolas" w:hAnsi="Consolas" w:cs="Consolas"/>
+        </w:rPr>
+      </w:pPr>
+      <w:r>
+        <w:rPr>
+          <w:rFonts w:ascii="Consolas" w:hAnsi="Consolas" w:cs="Consolas"/>
+        </w:rPr>
+        <w:t xml:space="preserve">  printf("p = %s\n", p);</w:t>
+      </w:r>
+    </w:p>
+    <w:p>
+      <w:pPr>
+        <w:rPr>
+          <w:rFonts w:ascii="Consolas" w:hAnsi="Consolas" w:cs="Consolas"/>
+        </w:rPr>
+      </w:pPr>
+    </w:p>
+    <w:p>
+      <w:pPr>
+        <w:rPr>
+          <w:rFonts w:ascii="Consolas" w:hAnsi="Consolas" w:cs="Consolas"/>
+        </w:rPr>
+      </w:pPr>
+      <w:r>
+        <w:rPr>
+          <w:rFonts w:ascii="Consolas" w:hAnsi="Consolas" w:cs="Consolas"/>
+        </w:rPr>
+        <w:t xml:space="preserve">  return 0;</w:t>
+      </w:r>
+    </w:p>
+    <w:p>
+      <w:pPr>
+        <w:rPr>
+          <w:rFonts w:ascii="Consolas" w:hAnsi="Consolas" w:cs="Consolas"/>
+        </w:rPr>
+      </w:pPr>
+      <w:r>
+        <w:rPr>
+          <w:rFonts w:ascii="Consolas" w:hAnsi="Consolas" w:cs="Consolas"/>
+        </w:rPr>
+        <w:t>}</w:t>
+      </w:r>
+    </w:p>
+    <w:p>
+      <w:pPr>
+        <w:rPr>
+          <w:rFonts w:ascii="Arial" w:hAnsi="Arial" w:cs="Arial"/>
+        </w:rPr>
+      </w:pPr>
+    </w:p>
+    <w:p>
+      <w:pPr>
+        <w:rPr>
+          <w:rFonts w:ascii="Arial" w:hAnsi="Arial" w:cs="Arial"/>
+          <w:b/>
+        </w:rPr>
+      </w:pPr>
+      <w:r>
+        <w:rPr>
+          <w:rFonts w:ascii="Arial" w:hAnsi="Arial" w:cs="Arial"/>
+          <w:b/>
+        </w:rPr>
+        <w:t>Demo code B</w:t>
+      </w:r>
+    </w:p>
+    <w:p>
+      <w:pPr>
+        <w:rPr>
+          <w:rFonts w:ascii="Arial" w:hAnsi="Arial" w:cs="Arial"/>
+        </w:rPr>
+      </w:pPr>
+    </w:p>
+    <w:p>
+      <w:pPr>
+        <w:rPr>
+          <w:rFonts w:ascii="Consolas" w:hAnsi="Consolas" w:cs="Consolas"/>
+        </w:rPr>
+      </w:pPr>
+      <w:r>
+        <w:rPr>
+          <w:rFonts w:ascii="Consolas" w:hAnsi="Consolas" w:cs="Consolas"/>
+        </w:rPr>
+        <w:t>#include &lt;stdio.h&gt;</w:t>
+      </w:r>
+    </w:p>
+    <w:p>
+      <w:pPr>
+        <w:rPr>
+          <w:rFonts w:ascii="Consolas" w:hAnsi="Consolas" w:cs="Consolas"/>
+        </w:rPr>
+      </w:pPr>
+    </w:p>
+    <w:p>
+      <w:pPr>
+        <w:rPr>
+          <w:rFonts w:ascii="Consolas" w:hAnsi="Consolas" w:cs="Consolas"/>
+        </w:rPr>
+      </w:pPr>
+      <w:r>
+        <w:rPr>
+          <w:rFonts w:ascii="Consolas" w:hAnsi="Consolas" w:cs="Consolas"/>
+        </w:rPr>
+        <w:t>int main() {</w:t>
+      </w:r>
+    </w:p>
+    <w:p>
+      <w:pPr>
+        <w:rPr>
+          <w:rFonts w:ascii="Consolas" w:hAnsi="Consolas" w:cs="Consolas"/>
+        </w:rPr>
+      </w:pPr>
+      <w:r>
+        <w:rPr>
+          <w:rFonts w:ascii="Consolas" w:hAnsi="Consolas" w:cs="Consolas"/>
+        </w:rPr>
+        <w:t xml:space="preserve">  printf("sizeof(char) = %ld\n", sizeof(char));</w:t>
+      </w:r>
+    </w:p>
+    <w:p>
+      <w:pPr>
+        <w:rPr>
+          <w:rFonts w:ascii="Consolas" w:hAnsi="Consolas" w:cs="Consolas"/>
+        </w:rPr>
+      </w:pPr>
+      <w:r>
+        <w:rPr>
+          <w:rFonts w:ascii="Consolas" w:hAnsi="Consolas" w:cs="Consolas"/>
+        </w:rPr>
+        <w:t xml:space="preserve">  printf("sizeof(int) = %d\n", (int)sizeof(int));</w:t>
+      </w:r>
+    </w:p>
+    <w:p>
+      <w:pPr>
+        <w:rPr>
+          <w:rFonts w:ascii="Consolas" w:hAnsi="Consolas" w:cs="Consolas"/>
+        </w:rPr>
+      </w:pPr>
+      <w:r>
+        <w:rPr>
+          <w:rFonts w:ascii="Consolas" w:hAnsi="Consolas" w:cs="Consolas"/>
+        </w:rPr>
+        <w:t xml:space="preserve">  printf("sizeof(long) = %d\n", (int)sizeof(long));</w:t>
+      </w:r>
+    </w:p>
+    <w:p>
+      <w:pPr>
+        <w:rPr>
+          <w:rFonts w:ascii="Consolas" w:hAnsi="Consolas" w:cs="Consolas"/>
+        </w:rPr>
+      </w:pPr>
+      <w:r>
+        <w:rPr>
+          <w:rFonts w:ascii="Consolas" w:hAnsi="Consolas" w:cs="Consolas"/>
+        </w:rPr>
+        <w:t xml:space="preserve">  printf("sizeof(float) = %d\n", (int)sizeof(float));</w:t>
+      </w:r>
+    </w:p>
+    <w:p>
+      <w:pPr>
+        <w:rPr>
+          <w:rFonts w:ascii="Consolas" w:hAnsi="Consolas" w:cs="Consolas"/>
+        </w:rPr>
+      </w:pPr>
+      <w:r>
+        <w:rPr>
+          <w:rFonts w:ascii="Consolas" w:hAnsi="Consolas" w:cs="Consolas"/>
+        </w:rPr>
+        <w:t xml:space="preserve">  printf("sizeof(double) = %d\n", (int)sizeof(double));</w:t>
+      </w:r>
+    </w:p>
+    <w:p>
+      <w:pPr>
+        <w:rPr>
+          <w:rFonts w:ascii="Consolas" w:hAnsi="Consolas" w:cs="Consolas"/>
+        </w:rPr>
+      </w:pPr>
+      <w:r>
+        <w:rPr>
+          <w:rFonts w:ascii="Consolas" w:hAnsi="Consolas" w:cs="Consolas"/>
+        </w:rPr>
+        <w:t xml:space="preserve">  printf("sizeof(char*) = %d\n", (int)sizeof(char*));</w:t>
+      </w:r>
+    </w:p>
+    <w:p>
+      <w:pPr>
+        <w:rPr>
+          <w:rFonts w:ascii="Consolas" w:hAnsi="Consolas" w:cs="Consolas"/>
+        </w:rPr>
+      </w:pPr>
+      <w:r>
+        <w:rPr>
+          <w:rFonts w:ascii="Consolas" w:hAnsi="Consolas" w:cs="Consolas"/>
+        </w:rPr>
+        <w:t xml:space="preserve">  printf("sizeof(void*) = %d\n", (int)sizeof(void*));</w:t>
+      </w:r>
+    </w:p>
+    <w:p>
+      <w:pPr>
+        <w:rPr>
+          <w:rFonts w:ascii="Consolas" w:hAnsi="Consolas" w:cs="Consolas"/>
+        </w:rPr>
+      </w:pPr>
+      <w:r>
+        <w:rPr>
+          <w:rFonts w:ascii="Consolas" w:hAnsi="Consolas" w:cs="Consolas"/>
+        </w:rPr>
+        <w:t xml:space="preserve">  printf("sizeof(double*) = %d\n", (int)sizeof(double*));</w:t>
+      </w:r>
+    </w:p>
+    <w:p>
+      <w:pPr>
+        <w:rPr>
+          <w:rFonts w:ascii="Consolas" w:hAnsi="Consolas" w:cs="Consolas"/>
+        </w:rPr>
+      </w:pPr>
+    </w:p>
+    <w:p>
+      <w:pPr>
+        <w:rPr>
+          <w:rFonts w:ascii="Consolas" w:hAnsi="Consolas" w:cs="Consolas"/>
+        </w:rPr>
+      </w:pPr>
+      <w:r>
+        <w:rPr>
+          <w:rFonts w:ascii="Consolas" w:hAnsi="Consolas" w:cs="Consolas"/>
+        </w:rPr>
+        <w:t xml:space="preserve">  /*</w:t>
+      </w:r>
+    </w:p>
+    <w:p>
+      <w:pPr>
+        <w:rPr>
+          <w:rFonts w:ascii="Consolas" w:hAnsi="Consolas" w:cs="Consolas"/>
+        </w:rPr>
+      </w:pPr>
+      <w:r>
+        <w:rPr>
+          <w:rFonts w:ascii="Consolas" w:hAnsi="Consolas" w:cs="Consolas"/>
+        </w:rPr>
+        <w:t xml:space="preserve">  int i;</w:t>
+      </w:r>
+    </w:p>
+    <w:p>
+      <w:pPr>
+        <w:rPr>
+          <w:rFonts w:ascii="Consolas" w:hAnsi="Consolas" w:cs="Consolas"/>
+        </w:rPr>
+      </w:pPr>
+      <w:r>
+        <w:rPr>
+          <w:rFonts w:ascii="Consolas" w:hAnsi="Consolas" w:cs="Consolas"/>
+        </w:rPr>
+        <w:t xml:space="preserve">  char *cp;</w:t>
+      </w:r>
+    </w:p>
+    <w:p>
+      <w:pPr>
+        <w:rPr>
+          <w:rFonts w:ascii="Consolas" w:hAnsi="Consolas" w:cs="Consolas"/>
+        </w:rPr>
+      </w:pPr>
+      <w:r>
+        <w:rPr>
+          <w:rFonts w:ascii="Consolas" w:hAnsi="Consolas" w:cs="Consolas"/>
+        </w:rPr>
+        <w:t xml:space="preserve">  int *ip;</w:t>
+      </w:r>
+    </w:p>
+    <w:p>
+      <w:pPr>
+        <w:rPr>
+          <w:rFonts w:ascii="Consolas" w:hAnsi="Consolas" w:cs="Consolas"/>
+        </w:rPr>
+      </w:pPr>
+    </w:p>
+    <w:p>
+      <w:pPr>
+        <w:rPr>
+          <w:rFonts w:ascii="Consolas" w:hAnsi="Consolas" w:cs="Consolas"/>
+        </w:rPr>
+      </w:pPr>
+      <w:r>
+        <w:rPr>
+          <w:rFonts w:ascii="Consolas" w:hAnsi="Consolas" w:cs="Consolas"/>
+        </w:rPr>
+        <w:t xml:space="preserve">  ip = &amp;i;</w:t>
+      </w:r>
+    </w:p>
+    <w:p>
+      <w:pPr>
+        <w:rPr>
+          <w:rFonts w:ascii="Consolas" w:hAnsi="Consolas" w:cs="Consolas"/>
+        </w:rPr>
+      </w:pPr>
+      <w:r>
+        <w:rPr>
+          <w:rFonts w:ascii="Consolas" w:hAnsi="Consolas" w:cs="Consolas"/>
+        </w:rPr>
+        <w:t xml:space="preserve">  cp = (char*) &amp;i;</w:t>
+      </w:r>
+    </w:p>
+    <w:p>
+      <w:pPr>
+        <w:rPr>
+          <w:rFonts w:ascii="Consolas" w:hAnsi="Consolas" w:cs="Consolas"/>
+        </w:rPr>
+      </w:pPr>
+    </w:p>
+    <w:p>
+      <w:pPr>
+        <w:rPr>
+          <w:rFonts w:ascii="Consolas" w:hAnsi="Consolas" w:cs="Consolas"/>
+        </w:rPr>
+      </w:pPr>
+      <w:r>
+        <w:rPr>
+          <w:rFonts w:ascii="Consolas" w:hAnsi="Consolas" w:cs="Consolas"/>
+        </w:rPr>
+        <w:t xml:space="preserve">  // printf("&amp;p = %p, &amp;q = %p\n", &amp;p, &amp;q);</w:t>
+      </w:r>
+    </w:p>
+    <w:p>
+      <w:pPr>
+        <w:rPr>
+          <w:rFonts w:ascii="Consolas" w:hAnsi="Consolas" w:cs="Consolas"/>
+        </w:rPr>
+      </w:pPr>
+      <w:r>
+        <w:rPr>
+          <w:rFonts w:ascii="Consolas" w:hAnsi="Consolas" w:cs="Consolas"/>
+        </w:rPr>
+        <w:t xml:space="preserve">  printf("ip = %p, cp = %p\n", ip, cp);</w:t>
+      </w:r>
+    </w:p>
+    <w:p>
+      <w:pPr>
+        <w:rPr>
+          <w:rFonts w:ascii="Consolas" w:hAnsi="Consolas" w:cs="Consolas"/>
+        </w:rPr>
+      </w:pPr>
+    </w:p>
+    <w:p>
+      <w:pPr>
+        <w:rPr>
+          <w:rFonts w:ascii="Consolas" w:hAnsi="Consolas" w:cs="Consolas"/>
+        </w:rPr>
+      </w:pPr>
+      <w:r>
+        <w:rPr>
+          <w:rFonts w:ascii="Consolas" w:hAnsi="Consolas" w:cs="Consolas"/>
+        </w:rPr>
+        <w:t xml:space="preserve">  ip++;</w:t>
+      </w:r>
+    </w:p>
+    <w:p>
+      <w:pPr>
+        <w:rPr>
+          <w:rFonts w:ascii="Consolas" w:hAnsi="Consolas" w:cs="Consolas"/>
+        </w:rPr>
+      </w:pPr>
+      <w:r>
+        <w:rPr>
+          <w:rFonts w:ascii="Consolas" w:hAnsi="Consolas" w:cs="Consolas"/>
+        </w:rPr>
+        <w:t xml:space="preserve">  cp++;</w:t>
+      </w:r>
+    </w:p>
+    <w:p>
+      <w:pPr>
+        <w:rPr>
+          <w:rFonts w:ascii="Consolas" w:hAnsi="Consolas" w:cs="Consolas"/>
+        </w:rPr>
+      </w:pPr>
+      <w:r>
+        <w:rPr>
+          <w:rFonts w:ascii="Consolas" w:hAnsi="Consolas" w:cs="Consolas"/>
+        </w:rPr>
+        <w:t xml:space="preserve">  printf("ip = %p, cp = %p\n", ip, cp);</w:t>
+      </w:r>
+    </w:p>
+    <w:p>
+      <w:pPr>
+        <w:rPr>
+          <w:rFonts w:ascii="Consolas" w:hAnsi="Consolas" w:cs="Consolas"/>
+        </w:rPr>
+      </w:pPr>
+      <w:r>
+        <w:rPr>
+          <w:rFonts w:ascii="Consolas" w:hAnsi="Consolas" w:cs="Consolas"/>
+        </w:rPr>
+        <w:t xml:space="preserve">  */</w:t>
+      </w:r>
+    </w:p>
+    <w:p>
+      <w:pPr>
+        <w:rPr>
+          <w:rFonts w:ascii="Consolas" w:hAnsi="Consolas" w:cs="Consolas"/>
+        </w:rPr>
+      </w:pPr>
+    </w:p>
+    <w:p>
+      <w:pPr>
+        <w:rPr>
+          <w:rFonts w:ascii="Consolas" w:hAnsi="Consolas" w:cs="Consolas"/>
+        </w:rPr>
+      </w:pPr>
+      <w:r>
+        <w:rPr>
+          <w:rFonts w:ascii="Consolas" w:hAnsi="Consolas" w:cs="Consolas"/>
+        </w:rPr>
+        <w:t xml:space="preserve">  return 0;</w:t>
+      </w:r>
+    </w:p>
+    <w:p>
+      <w:pPr>
+        <w:rPr>
+          <w:rFonts w:ascii="Consolas" w:hAnsi="Consolas" w:cs="Consolas"/>
+        </w:rPr>
+      </w:pPr>
+      <w:r>
+        <w:rPr>
+          <w:rFonts w:ascii="Consolas" w:hAnsi="Consolas" w:cs="Consolas"/>
+        </w:rPr>
+        <w:t>}</w:t>
+      </w:r>
+    </w:p>
+    <w:p>
+      <w:pPr>
+        <w:rPr>
+          <w:rFonts w:ascii="Arial" w:hAnsi="Arial" w:cs="Arial"/>
+        </w:rPr>
+      </w:pPr>
+    </w:p>
+    <w:p>
+      <w:pPr>
+        <w:rPr>
+          <w:rFonts w:ascii="Arial" w:hAnsi="Arial" w:cs="Arial"/>
+          <w:b/>
+        </w:rPr>
+      </w:pPr>
+      <w:r>
+        <w:rPr>
+          <w:rFonts w:ascii="Arial" w:hAnsi="Arial" w:cs="Arial"/>
+          <w:b/>
+        </w:rPr>
+        <w:br w:type="page"/>
+      </w:r>
+    </w:p>
+    <w:p>
+      <w:pPr>
+        <w:rPr>
+          <w:rFonts w:ascii="Arial" w:hAnsi="Arial" w:cs="Arial"/>
+          <w:b/>
+        </w:rPr>
+      </w:pPr>
+      <w:r>
+        <w:rPr>
+          <w:rFonts w:ascii="Arial" w:hAnsi="Arial" w:cs="Arial"/>
+          <w:b/>
+        </w:rPr>
+        <w:lastRenderedPageBreak/>
+        <w:t>Demo code C</w:t>
+      </w:r>
+    </w:p>
+    <w:p>
+      <w:pPr>
+        <w:rPr>
+          <w:rFonts w:ascii="Arial" w:hAnsi="Arial" w:cs="Arial"/>
+        </w:rPr>
+      </w:pPr>
+    </w:p>
+    <w:p>
+      <w:pPr>
+        <w:rPr>
+          <w:rFonts w:ascii="Consolas" w:hAnsi="Consolas" w:cs="Consolas"/>
+        </w:rPr>
+      </w:pPr>
+      <w:r>
+        <w:rPr>
+          <w:rFonts w:ascii="Consolas" w:hAnsi="Consolas" w:cs="Consolas"/>
+        </w:rPr>
+        <w:t>#include &lt;stdio.h&gt;</w:t>
+      </w:r>
+    </w:p>
+    <w:p>
+      <w:pPr>
+        <w:rPr>
+          <w:rFonts w:ascii="Consolas" w:hAnsi="Consolas" w:cs="Consolas"/>
+        </w:rPr>
+      </w:pPr>
+      <w:r>
+        <w:rPr>
+          <w:rFonts w:ascii="Consolas" w:hAnsi="Consolas" w:cs="Consolas"/>
+        </w:rPr>
+        <w:t>#include &lt;stdlib.h&gt;</w:t>
+      </w:r>
+    </w:p>
+    <w:p>
+      <w:pPr>
+        <w:rPr>
+          <w:rFonts w:ascii="Consolas" w:hAnsi="Consolas" w:cs="Consolas"/>
+        </w:rPr>
+      </w:pPr>
+    </w:p>
+    <w:p>
+      <w:pPr>
+        <w:rPr>
+          <w:rFonts w:ascii="Consolas" w:hAnsi="Consolas" w:cs="Consolas"/>
+        </w:rPr>
+      </w:pPr>
+    </w:p>
+    <w:p>
+      <w:pPr>
+        <w:rPr>
+          <w:rFonts w:ascii="Consolas" w:hAnsi="Consolas" w:cs="Consolas"/>
+        </w:rPr>
+      </w:pPr>
+      <w:r>
+        <w:rPr>
+          <w:rFonts w:ascii="Consolas" w:hAnsi="Consolas" w:cs="Consolas"/>
+        </w:rPr>
+        <w:t>int main() {</w:t>
+      </w:r>
+    </w:p>
+    <w:p>
+      <w:pPr>
+        <w:rPr>
+          <w:rFonts w:ascii="Consolas" w:hAnsi="Consolas" w:cs="Consolas"/>
+        </w:rPr>
+      </w:pPr>
+      <w:r>
+        <w:rPr>
+          <w:rFonts w:ascii="Consolas" w:hAnsi="Consolas" w:cs="Consolas"/>
+        </w:rPr>
+        <w:t xml:space="preserve">  int array[3];</w:t>
+      </w:r>
+    </w:p>
+    <w:p>
+      <w:pPr>
+        <w:rPr>
+          <w:rFonts w:ascii="Consolas" w:hAnsi="Consolas" w:cs="Consolas"/>
+        </w:rPr>
+      </w:pPr>
+      <w:r>
+        <w:rPr>
+          <w:rFonts w:ascii="Consolas" w:hAnsi="Consolas" w:cs="Consolas"/>
+        </w:rPr>
+        <w:t xml:space="preserve">  int length = sizeof(array) / sizeof(int);</w:t>
+      </w:r>
+    </w:p>
+    <w:p>
+      <w:pPr>
+        <w:rPr>
+          <w:rFonts w:ascii="Consolas" w:hAnsi="Consolas" w:cs="Consolas"/>
+        </w:rPr>
+      </w:pPr>
+    </w:p>
+    <w:p>
+      <w:pPr>
+        <w:rPr>
+          <w:rFonts w:ascii="Consolas" w:hAnsi="Consolas" w:cs="Consolas"/>
+        </w:rPr>
+      </w:pPr>
+      <w:r>
+        <w:rPr>
+          <w:rFonts w:ascii="Consolas" w:hAnsi="Consolas" w:cs="Consolas"/>
+        </w:rPr>
+        <w:t xml:space="preserve">  for (int i=0; i &lt; 3; i++) {</w:t>
+      </w:r>
+    </w:p>
+    <w:p>
+      <w:pPr>
+        <w:rPr>
+          <w:rFonts w:ascii="Consolas" w:hAnsi="Consolas" w:cs="Consolas"/>
+        </w:rPr>
+      </w:pPr>
+      <w:r>
+        <w:rPr>
+          <w:rFonts w:ascii="Consolas" w:hAnsi="Consolas" w:cs="Consolas"/>
+        </w:rPr>
+        <w:t xml:space="preserve">    array[i] = rand();</w:t>
+      </w:r>
+    </w:p>
+    <w:p>
+      <w:pPr>
+        <w:rPr>
+          <w:rFonts w:ascii="Consolas" w:hAnsi="Consolas" w:cs="Consolas"/>
+        </w:rPr>
+      </w:pPr>
+      <w:r>
+        <w:rPr>
+          <w:rFonts w:ascii="Consolas" w:hAnsi="Consolas" w:cs="Consolas"/>
+        </w:rPr>
+        <w:t xml:space="preserve">  }</w:t>
+      </w:r>
+    </w:p>
+    <w:p>
+      <w:pPr>
+        <w:rPr>
+          <w:rFonts w:ascii="Consolas" w:hAnsi="Consolas" w:cs="Consolas"/>
+        </w:rPr>
+      </w:pPr>
+    </w:p>
+    <w:p>
+      <w:pPr>
+        <w:rPr>
+          <w:rFonts w:ascii="Consolas" w:hAnsi="Consolas" w:cs="Consolas"/>
+        </w:rPr>
+      </w:pPr>
+      <w:r>
+        <w:rPr>
+          <w:rFonts w:ascii="Consolas" w:hAnsi="Consolas" w:cs="Consolas"/>
+        </w:rPr>
+        <w:t xml:space="preserve">  int *p = array;</w:t>
+      </w:r>
+    </w:p>
+    <w:p>
+      <w:pPr>
+        <w:rPr>
+          <w:rFonts w:ascii="Consolas" w:hAnsi="Consolas" w:cs="Consolas"/>
+        </w:rPr>
+      </w:pPr>
+      <w:r>
+        <w:rPr>
+          <w:rFonts w:ascii="Consolas" w:hAnsi="Consolas" w:cs="Consolas"/>
+        </w:rPr>
+        <w:t xml:space="preserve">  int *end = array + length;</w:t>
+      </w:r>
+    </w:p>
+    <w:p>
+      <w:pPr>
+        <w:rPr>
+          <w:rFonts w:ascii="Consolas" w:hAnsi="Consolas" w:cs="Consolas"/>
+        </w:rPr>
+      </w:pPr>
+    </w:p>
+    <w:p>
+      <w:pPr>
+        <w:rPr>
+          <w:rFonts w:ascii="Consolas" w:hAnsi="Consolas" w:cs="Consolas"/>
+        </w:rPr>
+      </w:pPr>
+      <w:r>
+        <w:rPr>
+          <w:rFonts w:ascii="Consolas" w:hAnsi="Consolas" w:cs="Consolas"/>
+        </w:rPr>
+        <w:t xml:space="preserve">  while (p &lt; end) {</w:t>
+      </w:r>
+    </w:p>
+    <w:p>
+      <w:pPr>
+        <w:rPr>
+          <w:rFonts w:ascii="Consolas" w:hAnsi="Consolas" w:cs="Consolas"/>
+        </w:rPr>
+      </w:pPr>
+      <w:r>
+        <w:rPr>
+          <w:rFonts w:ascii="Consolas" w:hAnsi="Consolas" w:cs="Consolas"/>
+        </w:rPr>
+        <w:t xml:space="preserve">    printf("array[%d] = %d\n",   (int)(p-array),   *p  );</w:t>
+      </w:r>
+    </w:p>
+    <w:p>
+      <w:pPr>
+        <w:rPr>
+          <w:rFonts w:ascii="Consolas" w:hAnsi="Consolas" w:cs="Consolas"/>
+        </w:rPr>
+      </w:pPr>
+      <w:r>
+        <w:rPr>
+          <w:rFonts w:ascii="Consolas" w:hAnsi="Consolas" w:cs="Consolas"/>
+        </w:rPr>
+        <w:t xml:space="preserve">    p++;</w:t>
+      </w:r>
+    </w:p>
+    <w:p>
+      <w:pPr>
+        <w:rPr>
+          <w:rFonts w:ascii="Consolas" w:hAnsi="Consolas" w:cs="Consolas"/>
+        </w:rPr>
+      </w:pPr>
+      <w:r>
+        <w:rPr>
+          <w:rFonts w:ascii="Consolas" w:hAnsi="Consolas" w:cs="Consolas"/>
+        </w:rPr>
+        <w:t xml:space="preserve">  }</w:t>
+      </w:r>
+    </w:p>
+    <w:p>
+      <w:pPr>
+        <w:rPr>
+          <w:rFonts w:ascii="Consolas" w:hAnsi="Consolas" w:cs="Consolas"/>
+        </w:rPr>
+      </w:pPr>
+    </w:p>
+    <w:p>
+      <w:pPr>
+        <w:rPr>
+          <w:rFonts w:ascii="Consolas" w:hAnsi="Consolas" w:cs="Consolas"/>
+        </w:rPr>
+      </w:pPr>
+      <w:r>
+        <w:rPr>
+          <w:rFonts w:ascii="Consolas" w:hAnsi="Consolas" w:cs="Consolas"/>
+        </w:rPr>
+        <w:t xml:space="preserve">  return 0;</w:t>
+      </w:r>
+    </w:p>
+    <w:p>
+      <w:pPr>
+        <w:rPr>
+          <w:rFonts w:ascii="Consolas" w:hAnsi="Consolas" w:cs="Consolas"/>
+        </w:rPr>
+      </w:pPr>
+      <w:r>
+        <w:rPr>
+          <w:rFonts w:ascii="Consolas" w:hAnsi="Consolas" w:cs="Consolas"/>
+        </w:rPr>
+        <w:t>}</w:t>
+      </w:r>
+    </w:p>
+    <w:p>
+      <w:pPr>
+        <w:rPr>
+          <w:rFonts w:ascii="Arial" w:hAnsi="Arial" w:cs="Arial"/>
+        </w:rPr>
+      </w:pPr>
+    </w:p>
+    <w:p>
+      <w:pPr>
+        <w:rPr>
+          <w:rFonts w:ascii="Arial" w:hAnsi="Arial" w:cs="Arial"/>
+          <w:b/>
+        </w:rPr>
+      </w:pPr>
+      <w:r>
+        <w:rPr>
+          <w:rFonts w:ascii="Arial" w:hAnsi="Arial" w:cs="Arial"/>
+          <w:b/>
+        </w:rPr>
+        <w:t xml:space="preserve">Demo code </w:t>
+      </w:r>
+      <w:r>
+        <w:rPr>
+          <w:rFonts w:ascii="Arial" w:hAnsi="Arial" w:cs="Arial"/>
+          <w:b/>
+        </w:rPr>
+        <w:t>D</w:t>
+      </w:r>
+    </w:p>
+    <w:p>
+      <w:pPr>
+        <w:rPr>
+          <w:rFonts w:ascii="Arial" w:hAnsi="Arial" w:cs="Arial"/>
+        </w:rPr>
+      </w:pPr>
+    </w:p>
+    <w:p>
+      <w:pPr>
+        <w:rPr>
+          <w:rFonts w:ascii="Consolas" w:hAnsi="Consolas" w:cs="Consolas"/>
+        </w:rPr>
+      </w:pPr>
+      <w:r>
+        <w:rPr>
+          <w:rFonts w:ascii="Consolas" w:hAnsi="Consolas" w:cs="Consolas"/>
+        </w:rPr>
+        <w:t>#include &lt;stdio.h&gt;</w:t>
+      </w:r>
+    </w:p>
+    <w:p>
+      <w:pPr>
+        <w:rPr>
+          <w:rFonts w:ascii="Consolas" w:hAnsi="Consolas" w:cs="Consolas"/>
+        </w:rPr>
+      </w:pPr>
+    </w:p>
+    <w:p>
+      <w:pPr>
+        <w:rPr>
+          <w:rFonts w:ascii="Consolas" w:hAnsi="Consolas" w:cs="Consolas"/>
+        </w:rPr>
+      </w:pPr>
+      <w:r>
+        <w:rPr>
+          <w:rFonts w:ascii="Consolas" w:hAnsi="Consolas" w:cs="Consolas"/>
+        </w:rPr>
+        <w:t>void splitFloat(double input, int *integerPart, double *fractionPart) {</w:t>
+      </w:r>
+    </w:p>
+    <w:p>
+      <w:pPr>
+        <w:rPr>
+          <w:rFonts w:ascii="Consolas" w:hAnsi="Consolas" w:cs="Consolas"/>
+        </w:rPr>
+      </w:pPr>
+      <w:r>
+        <w:rPr>
+          <w:rFonts w:ascii="Consolas" w:hAnsi="Consolas" w:cs="Consolas"/>
+        </w:rPr>
+        <w:t xml:space="preserve">  </w:t>
+      </w:r>
+    </w:p>
+    <w:p>
+      <w:pPr>
+        <w:rPr>
+          <w:rFonts w:ascii="Consolas" w:hAnsi="Consolas" w:cs="Consolas"/>
+        </w:rPr>
+      </w:pPr>
+      <w:r>
+        <w:rPr>
+          <w:rFonts w:ascii="Consolas" w:hAnsi="Consolas" w:cs="Consolas"/>
+        </w:rPr>
+        <w:t xml:space="preserve">  *integerPart = (int)input;</w:t>
+      </w:r>
+    </w:p>
+    <w:p>
+      <w:pPr>
+        <w:rPr>
+          <w:rFonts w:ascii="Consolas" w:hAnsi="Consolas" w:cs="Consolas"/>
+        </w:rPr>
+      </w:pPr>
+    </w:p>
+    <w:p>
+      <w:pPr>
+        <w:rPr>
+          <w:rFonts w:ascii="Consolas" w:hAnsi="Consolas" w:cs="Consolas"/>
+        </w:rPr>
+      </w:pPr>
+      <w:r>
+        <w:rPr>
+          <w:rFonts w:ascii="Consolas" w:hAnsi="Consolas" w:cs="Consolas"/>
+        </w:rPr>
+        <w:t xml:space="preserve">  *fractionPart = input - *integerPart;</w:t>
+      </w:r>
+    </w:p>
+    <w:p>
+      <w:pPr>
+        <w:rPr>
+          <w:rFonts w:ascii="Consolas" w:hAnsi="Consolas" w:cs="Consolas"/>
+        </w:rPr>
+      </w:pPr>
+    </w:p>
+    <w:p>
+      <w:pPr>
+        <w:rPr>
+          <w:rFonts w:ascii="Consolas" w:hAnsi="Consolas" w:cs="Consolas"/>
+        </w:rPr>
+      </w:pPr>
+      <w:r>
+        <w:rPr>
+          <w:rFonts w:ascii="Consolas" w:hAnsi="Consolas" w:cs="Consolas"/>
+        </w:rPr>
+        <w:t xml:space="preserve">  // note: this is not a robust implementation</w:t>
+      </w:r>
+    </w:p>
+    <w:p>
+      <w:pPr>
+        <w:rPr>
+          <w:rFonts w:ascii="Consolas" w:hAnsi="Consolas" w:cs="Consolas"/>
+        </w:rPr>
+      </w:pPr>
+      <w:r>
+        <w:rPr>
+          <w:rFonts w:ascii="Consolas" w:hAnsi="Consolas" w:cs="Consolas"/>
+        </w:rPr>
+        <w:t>}</w:t>
+      </w:r>
+    </w:p>
+    <w:p>
+      <w:pPr>
+        <w:rPr>
+          <w:rFonts w:ascii="Consolas" w:hAnsi="Consolas" w:cs="Consolas"/>
+        </w:rPr>
+      </w:pPr>
+    </w:p>
+    <w:p>
+      <w:pPr>
+        <w:rPr>
+          <w:rFonts w:ascii="Consolas" w:hAnsi="Consolas" w:cs="Consolas"/>
+        </w:rPr>
+      </w:pPr>
+    </w:p>
+    <w:p>
+      <w:pPr>
+        <w:rPr>
+          <w:rFonts w:ascii="Consolas" w:hAnsi="Consolas" w:cs="Consolas"/>
+        </w:rPr>
+      </w:pPr>
+      <w:r>
+        <w:rPr>
+          <w:rFonts w:ascii="Consolas" w:hAnsi="Consolas" w:cs="Consolas"/>
+        </w:rPr>
+        <w:t>int main() {</w:t>
+      </w:r>
+    </w:p>
+    <w:p>
+      <w:pPr>
+        <w:rPr>
+          <w:rFonts w:ascii="Consolas" w:hAnsi="Consolas" w:cs="Consolas"/>
+        </w:rPr>
+      </w:pPr>
+      <w:r>
+        <w:rPr>
+          <w:rFonts w:ascii="Consolas" w:hAnsi="Consolas" w:cs="Consolas"/>
+        </w:rPr>
+        <w:t xml:space="preserve">  int i;</w:t>
+      </w:r>
+    </w:p>
+    <w:p>
+      <w:pPr>
+        <w:rPr>
+          <w:rFonts w:ascii="Consolas" w:hAnsi="Consolas" w:cs="Consolas"/>
+        </w:rPr>
+      </w:pPr>
+      <w:r>
+        <w:rPr>
+          <w:rFonts w:ascii="Consolas" w:hAnsi="Consolas" w:cs="Consolas"/>
+        </w:rPr>
+        <w:t xml:space="preserve">  double d;</w:t>
+      </w:r>
+    </w:p>
+    <w:p>
+      <w:pPr>
+        <w:rPr>
+          <w:rFonts w:ascii="Consolas" w:hAnsi="Consolas" w:cs="Consolas"/>
+        </w:rPr>
+      </w:pPr>
+      <w:r>
+        <w:rPr>
+          <w:rFonts w:ascii="Consolas" w:hAnsi="Consolas" w:cs="Consolas"/>
+        </w:rPr>
+        <w:t xml:space="preserve">  </w:t>
+      </w:r>
+    </w:p>
+    <w:p>
+      <w:pPr>
+        <w:rPr>
+          <w:rFonts w:ascii="Consolas" w:hAnsi="Consolas" w:cs="Consolas"/>
+        </w:rPr>
+      </w:pPr>
+      <w:r>
+        <w:rPr>
+          <w:rFonts w:ascii="Consolas" w:hAnsi="Consolas" w:cs="Consolas"/>
+        </w:rPr>
+        <w:t xml:space="preserve">  splitFloat(1234.5678, &amp;i, &amp;d);</w:t>
+      </w:r>
+    </w:p>
+    <w:p>
+      <w:pPr>
+        <w:rPr>
+          <w:rFonts w:ascii="Consolas" w:hAnsi="Consolas" w:cs="Consolas"/>
+        </w:rPr>
+      </w:pPr>
+      <w:r>
+        <w:rPr>
+          <w:rFonts w:ascii="Consolas" w:hAnsi="Consolas" w:cs="Consolas"/>
+        </w:rPr>
+        <w:t xml:space="preserve">  printf("%d and %f\n", i, d);</w:t>
+      </w:r>
+    </w:p>
+    <w:p>
+      <w:pPr>
+        <w:rPr>
+          <w:rFonts w:ascii="Consolas" w:hAnsi="Consolas" w:cs="Consolas"/>
+        </w:rPr>
+      </w:pPr>
+      <w:r>
+        <w:rPr>
+          <w:rFonts w:ascii="Consolas" w:hAnsi="Consolas" w:cs="Consolas"/>
+        </w:rPr>
+        <w:t xml:space="preserve">  </w:t>
+      </w:r>
+    </w:p>
+    <w:p>
+      <w:pPr>
+        <w:rPr>
+          <w:rFonts w:ascii="Consolas" w:hAnsi="Consolas" w:cs="Consolas"/>
+        </w:rPr>
+      </w:pPr>
+      <w:r>
+        <w:rPr>
+          <w:rFonts w:ascii="Consolas" w:hAnsi="Consolas" w:cs="Consolas"/>
+        </w:rPr>
+        <w:t xml:space="preserve">  splitFloat(2.7182, &amp;i, &amp;d);</w:t>
+      </w:r>
+    </w:p>
+    <w:p>
+      <w:pPr>
+        <w:rPr>
+          <w:rFonts w:ascii="Consolas" w:hAnsi="Consolas" w:cs="Consolas"/>
+        </w:rPr>
+      </w:pPr>
+      <w:r>
+        <w:rPr>
+          <w:rFonts w:ascii="Consolas" w:hAnsi="Consolas" w:cs="Consolas"/>
+        </w:rPr>
+        <w:t xml:space="preserve">  printf("%d and %f\n", i, d);</w:t>
+      </w:r>
+    </w:p>
+    <w:p>
+      <w:pPr>
+        <w:rPr>
+          <w:rFonts w:ascii="Consolas" w:hAnsi="Consolas" w:cs="Consolas"/>
+        </w:rPr>
+      </w:pPr>
+    </w:p>
+    <w:p>
+      <w:pPr>
+        <w:rPr>
+          <w:rFonts w:ascii="Consolas" w:hAnsi="Consolas" w:cs="Consolas"/>
+        </w:rPr>
+      </w:pPr>
+      <w:r>
+        <w:rPr>
+          <w:rFonts w:ascii="Consolas" w:hAnsi="Consolas" w:cs="Consolas"/>
+        </w:rPr>
+        <w:t xml:space="preserve">  return 0;</w:t>
+      </w:r>
+    </w:p>
+    <w:p>
+      <w:pPr>
+        <w:rPr>
+          <w:rFonts w:ascii="Consolas" w:hAnsi="Consolas" w:cs="Consolas"/>
+        </w:rPr>
+      </w:pPr>
+      <w:r>
+        <w:rPr>
+          <w:rFonts w:ascii="Consolas" w:hAnsi="Consolas" w:cs="Consolas"/>
+        </w:rPr>
+        <w:t>}</w:t>
+      </w:r>
+    </w:p>
+    <w:p>
+      <w:pPr>
+        <w:rPr>
+          <w:rFonts w:ascii="Arial" w:hAnsi="Arial" w:cs="Arial"/>
+        </w:rPr>
+      </w:pPr>
+    </w:p>
+    <w:p>
+      <w:pPr>
+        <w:rPr>
+          <w:rFonts w:ascii="Arial" w:hAnsi="Arial" w:cs="Arial"/>
+          <w:b/>
+        </w:rPr>
+      </w:pPr>
+      <w:r>
+        <w:rPr>
+          <w:rFonts w:ascii="Arial" w:hAnsi="Arial" w:cs="Arial"/>
+          <w:b/>
+        </w:rPr>
+        <w:t>Demo code E</w:t>
+      </w:r>
+    </w:p>
+    <w:p>
+      <w:pPr>
+        <w:rPr>
+          <w:rFonts w:ascii="Arial" w:hAnsi="Arial" w:cs="Arial"/>
+        </w:rPr>
+      </w:pPr>
+    </w:p>
+    <w:p>
+      <w:pPr>
+        <w:rPr>
+          <w:rFonts w:ascii="Consolas" w:hAnsi="Consolas" w:cs="Consolas"/>
+        </w:rPr>
+      </w:pPr>
+      <w:r>
+        <w:rPr>
+          <w:rFonts w:ascii="Consolas" w:hAnsi="Consolas" w:cs="Consolas"/>
+        </w:rPr>
+        <w:t>#include &lt;stdio.h&gt;</w:t>
+      </w:r>
+    </w:p>
+    <w:p>
+      <w:pPr>
+        <w:rPr>
+          <w:rFonts w:ascii="Consolas" w:hAnsi="Consolas" w:cs="Consolas"/>
+        </w:rPr>
+      </w:pPr>
+    </w:p>
+    <w:p>
+      <w:pPr>
+        <w:rPr>
+          <w:rFonts w:ascii="Consolas" w:hAnsi="Consolas" w:cs="Consolas"/>
+        </w:rPr>
+      </w:pPr>
+      <w:r>
+        <w:rPr>
+          <w:rFonts w:ascii="Consolas" w:hAnsi="Consolas" w:cs="Consolas"/>
+        </w:rPr>
+        <w:t>int main() {</w:t>
+      </w:r>
+    </w:p>
+    <w:p>
+      <w:pPr>
+        <w:rPr>
+          <w:rFonts w:ascii="Consolas" w:hAnsi="Consolas" w:cs="Consolas"/>
+        </w:rPr>
+      </w:pPr>
+      <w:r>
+        <w:rPr>
+          <w:rFonts w:ascii="Consolas" w:hAnsi="Consolas" w:cs="Consolas"/>
+        </w:rPr>
+        <w:t xml:space="preserve">  char *s = "ABCD";</w:t>
+      </w:r>
+    </w:p>
+    <w:p>
+      <w:pPr>
+        <w:rPr>
+          <w:rFonts w:ascii="Consolas" w:hAnsi="Consolas" w:cs="Consolas"/>
+        </w:rPr>
+      </w:pPr>
+      <w:r>
+        <w:rPr>
+          <w:rFonts w:ascii="Consolas" w:hAnsi="Consolas" w:cs="Consolas"/>
+        </w:rPr>
+        <w:t xml:space="preserve">  // char a[] = "ABCD";</w:t>
+      </w:r>
+    </w:p>
+    <w:p>
+      <w:pPr>
+        <w:rPr>
+          <w:rFonts w:ascii="Consolas" w:hAnsi="Consolas" w:cs="Consolas"/>
+        </w:rPr>
+      </w:pPr>
+      <w:r>
+        <w:rPr>
+          <w:rFonts w:ascii="Consolas" w:hAnsi="Consolas" w:cs="Consolas"/>
+        </w:rPr>
+        <w:t xml:space="preserve">  // int *p = (int*) s;</w:t>
+      </w:r>
+    </w:p>
+    <w:p>
+      <w:pPr>
+        <w:rPr>
+          <w:rFonts w:ascii="Consolas" w:hAnsi="Consolas" w:cs="Consolas"/>
+        </w:rPr>
+      </w:pPr>
+      <w:r>
+        <w:rPr>
+          <w:rFonts w:ascii="Consolas" w:hAnsi="Consolas" w:cs="Consolas"/>
+        </w:rPr>
+        <w:t xml:space="preserve">  void *v = s;</w:t>
+      </w:r>
+    </w:p>
+    <w:p>
+      <w:pPr>
+        <w:rPr>
+          <w:rFonts w:ascii="Consolas" w:hAnsi="Consolas" w:cs="Consolas"/>
+        </w:rPr>
+      </w:pPr>
+      <w:r>
+        <w:rPr>
+          <w:rFonts w:ascii="Consolas" w:hAnsi="Consolas" w:cs="Consolas"/>
+        </w:rPr>
+        <w:t xml:space="preserve">  </w:t>
+      </w:r>
+    </w:p>
+    <w:p>
+      <w:pPr>
+        <w:rPr>
+          <w:rFonts w:ascii="Consolas" w:hAnsi="Consolas" w:cs="Consolas"/>
+        </w:rPr>
+      </w:pPr>
+      <w:r>
+        <w:rPr>
+          <w:rFonts w:ascii="Consolas" w:hAnsi="Consolas" w:cs="Consolas"/>
+        </w:rPr>
+        <w:t xml:space="preserve">  </w:t>
+      </w:r>
+      <w:r>
+        <w:rPr>
+          <w:rFonts w:ascii="Consolas" w:hAnsi="Consolas" w:cs="Consolas"/>
+        </w:rPr>
+        <w:t xml:space="preserve">// </w:t>
+      </w:r>
+      <w:r>
+        <w:rPr>
+          <w:rFonts w:ascii="Consolas" w:hAnsi="Consolas" w:cs="Consolas"/>
+        </w:rPr>
+        <w:t>printf("v+1 is %p, v is %p\n", v+1, v);</w:t>
+      </w:r>
+    </w:p>
+    <w:p>
+      <w:pPr>
+        <w:rPr>
+          <w:rFonts w:ascii="Consolas" w:hAnsi="Consolas" w:cs="Consolas"/>
+        </w:rPr>
+      </w:pPr>
+    </w:p>
+    <w:p>
+      <w:pPr>
+        <w:rPr>
+          <w:rFonts w:ascii="Consolas" w:hAnsi="Consolas" w:cs="Consolas"/>
+        </w:rPr>
+      </w:pPr>
+      <w:r>
+        <w:rPr>
+          <w:rFonts w:ascii="Consolas" w:hAnsi="Consolas" w:cs="Consolas"/>
+        </w:rPr>
+        <w:t xml:space="preserve">  </w:t>
+      </w:r>
+      <w:bookmarkStart w:id="0" w:name="_GoBack"/>
+      <w:bookmarkEnd w:id="0"/>
+      <w:r>
+        <w:rPr>
+          <w:rFonts w:ascii="Consolas" w:hAnsi="Consolas" w:cs="Consolas"/>
+        </w:rPr>
+        <w:t>printf("*p = %d  or  %x\n", *p, *p);</w:t>
+      </w:r>
+    </w:p>
+    <w:p>
+      <w:pPr>
+        <w:rPr>
+          <w:rFonts w:ascii="Consolas" w:hAnsi="Consolas" w:cs="Consolas"/>
+        </w:rPr>
+      </w:pPr>
+    </w:p>
+    <w:p>
+      <w:pPr>
+        <w:rPr>
+          <w:rFonts w:ascii="Consolas" w:hAnsi="Consolas" w:cs="Consolas"/>
+        </w:rPr>
+      </w:pPr>
+      <w:r>
+        <w:rPr>
+          <w:rFonts w:ascii="Consolas" w:hAnsi="Consolas" w:cs="Consolas"/>
+        </w:rPr>
+        <w:t xml:space="preserve">  return 0;</w:t>
+      </w:r>
+    </w:p>
+    <w:p>
+      <w:pPr>
+        <w:rPr>
+          <w:rFonts w:ascii="Consolas" w:hAnsi="Consolas" w:cs="Consolas"/>
+        </w:rPr>
+      </w:pPr>
+      <w:r>
+        <w:rPr>
+          <w:rFonts w:ascii="Consolas" w:hAnsi="Consolas" w:cs="Consolas"/>
+        </w:rPr>
+        <w:t>}</w:t>
+      </w:r>
+    </w:p>
+    <w:p>
+      <w:pPr>
+        <w:rPr>
+          <w:rFonts w:ascii="Arial" w:hAnsi="Arial" w:cs="Arial"/>
+        </w:rPr>
+      </w:pPr>
     </w:p>
     <w:sectPr>
       <w:pgSz w:w="12240" w:h="15840"/>
